--- a/知识点记录.docx
+++ b/知识点记录.docx
@@ -2996,7 +2996,7 @@
         <w:spacing w:after="240" w:line="360" w:lineRule="atLeast"/>
         <w:ind w:left="240"/>
         <w:rPr>
-          <w:rFonts w:ascii="Helvetica" w:eastAsia="宋体" w:hAnsi="Helvetica" w:cs="宋体" w:hint="eastAsia"/>
+          <w:rFonts w:ascii="Helvetica" w:eastAsia="宋体" w:hAnsi="Helvetica" w:cs="宋体"/>
           <w:color w:val="000000"/>
           <w:sz w:val="18"/>
           <w:szCs w:val="18"/>
@@ -3171,7 +3171,7 @@
         <w:spacing w:after="240" w:line="360" w:lineRule="atLeast"/>
         <w:ind w:firstLineChars="0"/>
         <w:rPr>
-          <w:rFonts w:ascii="Helvetica" w:hAnsi="Helvetica" w:hint="eastAsia"/>
+          <w:rFonts w:ascii="Helvetica" w:hAnsi="Helvetica"/>
           <w:b/>
           <w:color w:val="000000"/>
           <w:sz w:val="24"/>
@@ -3341,7 +3341,7 @@
         <w:spacing w:before="0" w:after="0"/>
         <w:ind w:left="360" w:hanging="360"/>
         <w:rPr>
-          <w:rFonts w:ascii="simsun" w:hAnsi="simsun"/>
+          <w:rFonts w:ascii="simsun" w:hAnsi="simsun" w:hint="eastAsia"/>
           <w:color w:val="000000"/>
         </w:rPr>
       </w:pPr>
@@ -3383,7 +3383,7 @@
         <w:spacing w:before="0" w:beforeAutospacing="0" w:after="75" w:afterAutospacing="0" w:line="315" w:lineRule="atLeast"/>
         <w:ind w:left="360"/>
         <w:rPr>
-          <w:rFonts w:ascii="simsun" w:hAnsi="simsun"/>
+          <w:rFonts w:ascii="simsun" w:hAnsi="simsun" w:hint="eastAsia"/>
           <w:color w:val="000000"/>
           <w:sz w:val="21"/>
           <w:szCs w:val="21"/>
@@ -3523,7 +3523,7 @@
         <w:spacing w:before="0" w:beforeAutospacing="0" w:after="75" w:afterAutospacing="0" w:line="315" w:lineRule="atLeast"/>
         <w:ind w:left="360"/>
         <w:rPr>
-          <w:rFonts w:ascii="simsun" w:hAnsi="simsun"/>
+          <w:rFonts w:ascii="simsun" w:hAnsi="simsun" w:hint="eastAsia"/>
           <w:color w:val="000000"/>
           <w:sz w:val="21"/>
           <w:szCs w:val="21"/>
@@ -3632,7 +3632,7 @@
         <w:ind w:left="360"/>
         <w:jc w:val="center"/>
         <w:rPr>
-          <w:rFonts w:ascii="simsun" w:hAnsi="simsun"/>
+          <w:rFonts w:ascii="simsun" w:hAnsi="simsun" w:hint="eastAsia"/>
           <w:color w:val="000000"/>
           <w:sz w:val="21"/>
           <w:szCs w:val="21"/>
@@ -3991,6 +3991,196 @@
         <w:spacing w:line="220" w:lineRule="atLeast"/>
         <w:ind w:left="420" w:firstLineChars="0" w:firstLine="0"/>
         <w:rPr>
+          <w:b/>
+          <w:sz w:val="24"/>
+          <w:szCs w:val="24"/>
+        </w:rPr>
+      </w:pPr>
+    </w:p>
+    <w:p>
+      <w:pPr>
+        <w:pStyle w:val="a3"/>
+        <w:numPr>
+          <w:ilvl w:val="0"/>
+          <w:numId w:val="1"/>
+        </w:numPr>
+        <w:spacing w:line="220" w:lineRule="atLeast"/>
+        <w:ind w:firstLineChars="0"/>
+        <w:rPr>
+          <w:rFonts w:hint="eastAsia"/>
+          <w:b/>
+          <w:sz w:val="24"/>
+          <w:szCs w:val="24"/>
+        </w:rPr>
+      </w:pPr>
+      <w:r>
+        <w:rPr>
+          <w:b/>
+          <w:sz w:val="24"/>
+          <w:szCs w:val="24"/>
+        </w:rPr>
+        <w:t>@RequestParam</w:t>
+      </w:r>
+      <w:r>
+        <w:rPr>
+          <w:rFonts w:hint="eastAsia"/>
+          <w:b/>
+          <w:sz w:val="24"/>
+          <w:szCs w:val="24"/>
+        </w:rPr>
+        <w:t xml:space="preserve">  SpringMVC</w:t>
+      </w:r>
+      <w:r>
+        <w:rPr>
+          <w:rFonts w:hint="eastAsia"/>
+          <w:b/>
+          <w:sz w:val="24"/>
+          <w:szCs w:val="24"/>
+        </w:rPr>
+        <w:t>注解</w:t>
+      </w:r>
+    </w:p>
+    <w:p>
+      <w:pPr>
+        <w:pStyle w:val="a3"/>
+        <w:spacing w:line="220" w:lineRule="atLeast"/>
+        <w:ind w:left="420" w:firstLineChars="0" w:firstLine="0"/>
+        <w:rPr>
+          <w:rFonts w:ascii="Helvetica" w:hAnsi="Helvetica" w:hint="eastAsia"/>
+          <w:color w:val="000000"/>
+          <w:sz w:val="21"/>
+        </w:rPr>
+      </w:pPr>
+      <w:r>
+        <w:rPr>
+          <w:rFonts w:ascii="Helvetica" w:hAnsi="Helvetica"/>
+          <w:b/>
+          <w:bCs/>
+          <w:color w:val="8B0000"/>
+          <w:sz w:val="27"/>
+          <w:szCs w:val="27"/>
+          <w:shd w:val="clear" w:color="auto" w:fill="CCE8CF"/>
+        </w:rPr>
+        <w:t>在</w:t>
+      </w:r>
+      <w:r>
+        <w:rPr>
+          <w:rFonts w:ascii="Helvetica" w:hAnsi="Helvetica"/>
+          <w:b/>
+          <w:bCs/>
+          <w:color w:val="8B0000"/>
+          <w:sz w:val="27"/>
+          <w:szCs w:val="27"/>
+          <w:shd w:val="clear" w:color="auto" w:fill="CCE8CF"/>
+        </w:rPr>
+        <w:t>SpringMVC</w:t>
+      </w:r>
+      <w:r>
+        <w:rPr>
+          <w:rFonts w:ascii="Helvetica" w:hAnsi="Helvetica"/>
+          <w:b/>
+          <w:bCs/>
+          <w:color w:val="8B0000"/>
+          <w:sz w:val="27"/>
+          <w:szCs w:val="27"/>
+          <w:shd w:val="clear" w:color="auto" w:fill="CCE8CF"/>
+        </w:rPr>
+        <w:t>后台控制层获取参数的方式主要有两种，一种是</w:t>
+      </w:r>
+      <w:r>
+        <w:rPr>
+          <w:rFonts w:ascii="Helvetica" w:hAnsi="Helvetica"/>
+          <w:b/>
+          <w:bCs/>
+          <w:color w:val="8B0000"/>
+          <w:sz w:val="27"/>
+          <w:szCs w:val="27"/>
+          <w:shd w:val="clear" w:color="auto" w:fill="CCE8CF"/>
+        </w:rPr>
+        <w:t>request.getParameter("name")</w:t>
+      </w:r>
+      <w:r>
+        <w:rPr>
+          <w:rFonts w:ascii="Helvetica" w:hAnsi="Helvetica"/>
+          <w:b/>
+          <w:bCs/>
+          <w:color w:val="8B0000"/>
+          <w:sz w:val="27"/>
+          <w:szCs w:val="27"/>
+          <w:shd w:val="clear" w:color="auto" w:fill="CCE8CF"/>
+        </w:rPr>
+        <w:t>，另外一种是用注解</w:t>
+      </w:r>
+      <w:r>
+        <w:rPr>
+          <w:rFonts w:ascii="Helvetica" w:hAnsi="Helvetica"/>
+          <w:b/>
+          <w:bCs/>
+          <w:color w:val="8B0000"/>
+          <w:sz w:val="27"/>
+          <w:szCs w:val="27"/>
+          <w:shd w:val="clear" w:color="auto" w:fill="CCE8CF"/>
+        </w:rPr>
+        <w:t>@RequestParam</w:t>
+      </w:r>
+      <w:r>
+        <w:rPr>
+          <w:rFonts w:ascii="Helvetica" w:hAnsi="Helvetica"/>
+          <w:b/>
+          <w:bCs/>
+          <w:color w:val="8B0000"/>
+          <w:sz w:val="27"/>
+          <w:szCs w:val="27"/>
+          <w:shd w:val="clear" w:color="auto" w:fill="CCE8CF"/>
+        </w:rPr>
+        <w:t>直接获取。这里主要讲这个注解</w:t>
+      </w:r>
+      <w:r>
+        <w:rPr>
+          <w:rFonts w:ascii="Helvetica" w:hAnsi="Helvetica"/>
+          <w:color w:val="000000"/>
+          <w:sz w:val="21"/>
+        </w:rPr>
+        <w:t> </w:t>
+      </w:r>
+    </w:p>
+    <w:p>
+      <w:pPr>
+        <w:pStyle w:val="a3"/>
+        <w:spacing w:line="220" w:lineRule="atLeast"/>
+        <w:ind w:left="420" w:firstLineChars="0" w:firstLine="0"/>
+        <w:rPr>
+          <w:rFonts w:ascii="Helvetica" w:hAnsi="Helvetica" w:hint="eastAsia"/>
+          <w:color w:val="000000"/>
+          <w:sz w:val="21"/>
+        </w:rPr>
+      </w:pPr>
+      <w:r>
+        <w:rPr>
+          <w:rFonts w:ascii="Helvetica" w:hAnsi="Helvetica" w:hint="eastAsia"/>
+          <w:color w:val="000000"/>
+          <w:sz w:val="21"/>
+        </w:rPr>
+        <w:t>见参考网址：</w:t>
+      </w:r>
+      <w:hyperlink r:id="rId13" w:history="1">
+        <w:r>
+          <w:rPr>
+            <w:rStyle w:val="a8"/>
+            <w:rFonts w:ascii="Helvetica" w:hAnsi="Helvetica"/>
+            <w:sz w:val="21"/>
+          </w:rPr>
+          <w:t>http://825635381.iteye.com/blog/2196911</w:t>
+        </w:r>
+      </w:hyperlink>
+    </w:p>
+    <w:p>
+      <w:pPr>
+        <w:pStyle w:val="a3"/>
+        <w:spacing w:line="220" w:lineRule="atLeast"/>
+        <w:ind w:left="420" w:firstLineChars="0" w:firstLine="0"/>
+        <w:rPr>
+          <w:rFonts w:hint="eastAsia"/>
           <w:b/>
           <w:sz w:val="24"/>
           <w:szCs w:val="24"/>
@@ -5550,7 +5740,6 @@
     <w:name w:val="Hyperlink"/>
     <w:basedOn w:val="a0"/>
     <w:uiPriority w:val="99"/>
-    <w:semiHidden/>
     <w:unhideWhenUsed/>
     <w:rsid w:val="0017655C"/>
     <w:rPr>
